--- a/Прототип.docx
+++ b/Прототип.docx
@@ -635,23 +635,15 @@
           <w:sz w:val="28"/>
           <w:szCs w:val="28"/>
         </w:rPr>
-        <w:t xml:space="preserve">4-5 июля — разработка прототипа программы (пустой интерфейс). В лучшем случае даже 1 </w:t>
-      </w:r>
-      <w:r>
-        <w:rPr>
-          <w:bCs/>
-          <w:sz w:val="28"/>
-          <w:szCs w:val="28"/>
-        </w:rPr>
-        <w:t>версия программы:</w:t>
-      </w:r>
-      <w:r>
-        <w:rPr>
-          <w:bCs/>
-          <w:sz w:val="28"/>
-          <w:szCs w:val="28"/>
-        </w:rPr>
-        <w:t xml:space="preserve"> автоматическое построение результата работы алгоритма);</w:t>
+        <w:t>4-5 июля — разработка прототипа программы (пустой инт</w:t>
+      </w:r>
+      <w:r>
+        <w:rPr>
+          <w:bCs/>
+          <w:sz w:val="28"/>
+          <w:szCs w:val="28"/>
+        </w:rPr>
+        <w:t xml:space="preserve">ерфейс). </w:t>
       </w:r>
     </w:p>
     <w:p>
@@ -674,23 +666,31 @@
           <w:sz w:val="28"/>
           <w:szCs w:val="28"/>
         </w:rPr>
-        <w:t>7</w:t>
-      </w:r>
-      <w:r>
-        <w:rPr>
-          <w:bCs/>
-          <w:sz w:val="28"/>
-          <w:szCs w:val="28"/>
-        </w:rPr>
-        <w:t xml:space="preserve"> июля — </w:t>
-      </w:r>
-      <w:r>
-        <w:rPr>
-          <w:bCs/>
-          <w:sz w:val="28"/>
-          <w:szCs w:val="28"/>
-        </w:rPr>
-        <w:t>реализация 1 версии программы: автоматическое построение результата работы алгоритма, считывание из файла и холста.</w:t>
+        <w:t xml:space="preserve">6 </w:t>
+      </w:r>
+      <w:r>
+        <w:rPr>
+          <w:bCs/>
+          <w:sz w:val="28"/>
+          <w:szCs w:val="28"/>
+        </w:rPr>
+        <w:t xml:space="preserve">июля </w:t>
+      </w:r>
+      <w:r>
+        <w:rPr>
+          <w:bCs/>
+          <w:sz w:val="28"/>
+          <w:szCs w:val="28"/>
+        </w:rPr>
+        <w:t>—</w:t>
+      </w:r>
+      <w:r>
+        <w:rPr>
+          <w:bCs/>
+          <w:sz w:val="28"/>
+          <w:szCs w:val="28"/>
+        </w:rPr>
+        <w:t xml:space="preserve"> реализация алгоритма, без привязки к текущей программе.</w:t>
       </w:r>
     </w:p>
     <w:p>
@@ -713,7 +713,202 @@
           <w:sz w:val="28"/>
           <w:szCs w:val="28"/>
         </w:rPr>
+        <w:t>7</w:t>
+      </w:r>
+      <w:r>
+        <w:rPr>
+          <w:bCs/>
+          <w:sz w:val="28"/>
+          <w:szCs w:val="28"/>
+        </w:rPr>
+        <w:t xml:space="preserve"> июля — </w:t>
+      </w:r>
+      <w:r>
+        <w:rPr>
+          <w:bCs/>
+          <w:sz w:val="28"/>
+          <w:szCs w:val="28"/>
+        </w:rPr>
+        <w:t>реализация 1 версии программы: автоматическое построение результата работы а</w:t>
+      </w:r>
+      <w:r>
+        <w:rPr>
+          <w:bCs/>
+          <w:sz w:val="28"/>
+          <w:szCs w:val="28"/>
+        </w:rPr>
+        <w:t>лгоритма</w:t>
+      </w:r>
+      <w:r>
+        <w:rPr>
+          <w:bCs/>
+          <w:sz w:val="28"/>
+          <w:szCs w:val="28"/>
+        </w:rPr>
+        <w:t xml:space="preserve"> на холсте</w:t>
+      </w:r>
+      <w:bookmarkStart w:id="0" w:name="_GoBack"/>
+      <w:bookmarkEnd w:id="0"/>
+      <w:r>
+        <w:rPr>
+          <w:bCs/>
+          <w:sz w:val="28"/>
+          <w:szCs w:val="28"/>
+        </w:rPr>
+        <w:t xml:space="preserve">, считывание графа с </w:t>
+      </w:r>
+      <w:r>
+        <w:rPr>
+          <w:bCs/>
+          <w:sz w:val="28"/>
+          <w:szCs w:val="28"/>
+        </w:rPr>
+        <w:t>холста.</w:t>
+      </w:r>
+      <w:r>
+        <w:rPr>
+          <w:bCs/>
+          <w:sz w:val="28"/>
+          <w:szCs w:val="28"/>
+        </w:rPr>
+        <w:t xml:space="preserve"> Объединение алгоритма и интерфейса.</w:t>
+      </w:r>
+    </w:p>
+    <w:p>
+      <w:pPr>
+        <w:pStyle w:val="a3"/>
+        <w:numPr>
+          <w:ilvl w:val="0"/>
+          <w:numId w:val="1"/>
+        </w:numPr>
+        <w:spacing w:line="288" w:lineRule="auto"/>
+        <w:rPr>
+          <w:bCs/>
+          <w:sz w:val="28"/>
+          <w:szCs w:val="28"/>
+        </w:rPr>
+      </w:pPr>
+      <w:r>
+        <w:rPr>
+          <w:bCs/>
+          <w:sz w:val="28"/>
+          <w:szCs w:val="28"/>
+        </w:rPr>
         <w:lastRenderedPageBreak/>
+        <w:t xml:space="preserve">8 июля </w:t>
+      </w:r>
+      <w:r>
+        <w:rPr>
+          <w:bCs/>
+          <w:sz w:val="28"/>
+          <w:szCs w:val="28"/>
+        </w:rPr>
+        <w:t>—</w:t>
+      </w:r>
+      <w:r>
+        <w:rPr>
+          <w:bCs/>
+          <w:sz w:val="28"/>
+          <w:szCs w:val="28"/>
+        </w:rPr>
+        <w:t xml:space="preserve"> показ первой итерации. После неё запуск тестов на работу алгоритма. Написание активной панели </w:t>
+      </w:r>
+      <w:proofErr w:type="spellStart"/>
+      <w:r>
+        <w:rPr>
+          <w:bCs/>
+          <w:sz w:val="28"/>
+          <w:szCs w:val="28"/>
+        </w:rPr>
+        <w:t>кастомизации</w:t>
+      </w:r>
+      <w:proofErr w:type="spellEnd"/>
+      <w:r>
+        <w:rPr>
+          <w:bCs/>
+          <w:sz w:val="28"/>
+          <w:szCs w:val="28"/>
+        </w:rPr>
+        <w:t xml:space="preserve"> графа.</w:t>
+      </w:r>
+    </w:p>
+    <w:p>
+      <w:pPr>
+        <w:pStyle w:val="a3"/>
+        <w:numPr>
+          <w:ilvl w:val="0"/>
+          <w:numId w:val="1"/>
+        </w:numPr>
+        <w:spacing w:line="288" w:lineRule="auto"/>
+        <w:rPr>
+          <w:bCs/>
+          <w:sz w:val="28"/>
+          <w:szCs w:val="28"/>
+        </w:rPr>
+      </w:pPr>
+      <w:r>
+        <w:rPr>
+          <w:bCs/>
+          <w:sz w:val="28"/>
+          <w:szCs w:val="28"/>
+        </w:rPr>
+        <w:t xml:space="preserve">9 июля </w:t>
+      </w:r>
+      <w:r>
+        <w:rPr>
+          <w:bCs/>
+          <w:sz w:val="28"/>
+          <w:szCs w:val="28"/>
+        </w:rPr>
+        <w:t>—</w:t>
+      </w:r>
+      <w:r>
+        <w:rPr>
+          <w:bCs/>
+          <w:sz w:val="28"/>
+          <w:szCs w:val="28"/>
+        </w:rPr>
+        <w:t xml:space="preserve"> Реализация сохранения в файл и считывание из него. </w:t>
+      </w:r>
+      <w:proofErr w:type="spellStart"/>
+      <w:r>
+        <w:rPr>
+          <w:bCs/>
+          <w:sz w:val="28"/>
+          <w:szCs w:val="28"/>
+        </w:rPr>
+        <w:t>Отрисовка</w:t>
+      </w:r>
+      <w:proofErr w:type="spellEnd"/>
+      <w:r>
+        <w:rPr>
+          <w:bCs/>
+          <w:sz w:val="28"/>
+          <w:szCs w:val="28"/>
+        </w:rPr>
+        <w:t xml:space="preserve"> пошагового выполнения.</w:t>
+      </w:r>
+    </w:p>
+    <w:p>
+      <w:pPr>
+        <w:pStyle w:val="a3"/>
+        <w:numPr>
+          <w:ilvl w:val="0"/>
+          <w:numId w:val="1"/>
+        </w:numPr>
+        <w:spacing w:line="288" w:lineRule="auto"/>
+        <w:rPr>
+          <w:bCs/>
+          <w:sz w:val="28"/>
+          <w:szCs w:val="28"/>
+        </w:rPr>
+      </w:pPr>
+      <w:r>
+        <w:rPr>
+          <w:bCs/>
+          <w:sz w:val="28"/>
+          <w:szCs w:val="28"/>
+        </w:rPr>
         <w:t>10 июля</w:t>
       </w:r>
       <w:r>
@@ -730,25 +925,7 @@
           <w:sz w:val="28"/>
           <w:szCs w:val="28"/>
         </w:rPr>
-        <w:t xml:space="preserve">: </w:t>
-      </w:r>
-      <w:proofErr w:type="spellStart"/>
-      <w:r>
-        <w:rPr>
-          <w:bCs/>
-          <w:sz w:val="28"/>
-          <w:szCs w:val="28"/>
-        </w:rPr>
-        <w:t>кастомизация</w:t>
-      </w:r>
-      <w:proofErr w:type="spellEnd"/>
-      <w:r>
-        <w:rPr>
-          <w:bCs/>
-          <w:sz w:val="28"/>
-          <w:szCs w:val="28"/>
-        </w:rPr>
-        <w:t>, пошаговое выполнение, сохранение в файл</w:t>
+        <w:t>.</w:t>
       </w:r>
     </w:p>
     <w:p>
@@ -815,8 +992,6 @@
         </w:rPr>
         <w:t>едующее распределение</w:t>
       </w:r>
-      <w:bookmarkStart w:id="0" w:name="_GoBack"/>
-      <w:bookmarkEnd w:id="0"/>
       <w:r>
         <w:rPr>
           <w:rFonts w:ascii="Times New Roman" w:hAnsi="Times New Roman" w:cs="Times New Roman"/>
@@ -847,7 +1022,31 @@
           <w:sz w:val="28"/>
           <w:szCs w:val="28"/>
         </w:rPr>
-        <w:t xml:space="preserve">Иван: </w:t>
+        <w:t>Иван:</w:t>
+      </w:r>
+      <w:r>
+        <w:rPr>
+          <w:bCs/>
+          <w:sz w:val="28"/>
+          <w:szCs w:val="28"/>
+        </w:rPr>
+        <w:t xml:space="preserve"> </w:t>
+      </w:r>
+      <w:r>
+        <w:rPr>
+          <w:bCs/>
+          <w:sz w:val="28"/>
+          <w:szCs w:val="28"/>
+        </w:rPr>
+        <w:t>алгоритмист,</w:t>
+      </w:r>
+      <w:r>
+        <w:rPr>
+          <w:bCs/>
+          <w:sz w:val="28"/>
+          <w:szCs w:val="28"/>
+        </w:rPr>
+        <w:t xml:space="preserve"> </w:t>
       </w:r>
       <w:proofErr w:type="spellStart"/>
       <w:r>
@@ -856,7 +1055,7 @@
           <w:sz w:val="28"/>
           <w:szCs w:val="28"/>
         </w:rPr>
-        <w:t>тестировщик</w:t>
+        <w:t>бэкенд</w:t>
       </w:r>
       <w:proofErr w:type="spellEnd"/>
       <w:r>
@@ -888,7 +1087,15 @@
           <w:sz w:val="28"/>
           <w:szCs w:val="28"/>
         </w:rPr>
-        <w:t xml:space="preserve">Вероника: </w:t>
+        <w:t>Вероника:</w:t>
+      </w:r>
+      <w:r>
+        <w:rPr>
+          <w:bCs/>
+          <w:sz w:val="28"/>
+          <w:szCs w:val="28"/>
+        </w:rPr>
+        <w:t xml:space="preserve"> </w:t>
       </w:r>
       <w:proofErr w:type="spellStart"/>
       <w:r>
@@ -897,7 +1104,7 @@
           <w:sz w:val="28"/>
           <w:szCs w:val="28"/>
         </w:rPr>
-        <w:t>фронтенд</w:t>
+        <w:t>тестировщик</w:t>
       </w:r>
       <w:proofErr w:type="spellEnd"/>
       <w:r>
@@ -929,15 +1136,7 @@
           <w:sz w:val="28"/>
           <w:szCs w:val="28"/>
         </w:rPr>
-        <w:t>Даниил: алгоритмист,</w:t>
-      </w:r>
-      <w:r>
-        <w:rPr>
-          <w:bCs/>
-          <w:sz w:val="28"/>
-          <w:szCs w:val="28"/>
-        </w:rPr>
-        <w:t xml:space="preserve"> </w:t>
+        <w:t xml:space="preserve">Даниил: </w:t>
       </w:r>
       <w:proofErr w:type="spellStart"/>
       <w:r>
@@ -946,7 +1145,7 @@
           <w:sz w:val="28"/>
           <w:szCs w:val="28"/>
         </w:rPr>
-        <w:t>бэкенд</w:t>
+        <w:t>фронтенд</w:t>
       </w:r>
       <w:proofErr w:type="spellEnd"/>
       <w:r>
